--- a/Technology.docx
+++ b/Technology.docx
@@ -909,6 +909,85 @@
           <w:t>https://www.selenium.dev/documentation/</w:t>
         </w:r>
       </w:hyperlink>
+    </w:p>
+    <w:p>
+      <w:pPr>
+        <w:ind w:left="720"/>
+        <w:rPr>
+          <w:b/>
+          <w:bCs/>
+        </w:rPr>
+      </w:pPr>
+      <w:r>
+        <w:br/>
+      </w:r>
+      <w:r>
+        <w:rPr>
+          <w:b/>
+          <w:bCs/>
+        </w:rPr>
+        <w:t xml:space="preserve">The </w:t>
+      </w:r>
+      <w:proofErr w:type="gramStart"/>
+      <w:r>
+        <w:rPr>
+          <w:b/>
+          <w:bCs/>
+        </w:rPr>
+        <w:t>Diagnosis</w:t>
+      </w:r>
+      <w:proofErr w:type="gramEnd"/>
+      <w:r>
+        <w:rPr>
+          <w:b/>
+          <w:bCs/>
+        </w:rPr>
+        <w:t>: Why It Stopped</w:t>
+      </w:r>
+    </w:p>
+    <w:p>
+      <w:pPr>
+        <w:ind w:left="720"/>
+      </w:pPr>
+      <w:r>
+        <w:t>Your scraper successfully fetched 30 pages of reviews before it stopped. This happens for two main reasons on commercial websites:</w:t>
+      </w:r>
+    </w:p>
+    <w:p>
+      <w:pPr>
+        <w:numPr>
+          <w:ilvl w:val="0"/>
+          <w:numId w:val="3"/>
+        </w:numPr>
+      </w:pPr>
+      <w:r>
+        <w:rPr>
+          <w:b/>
+          <w:bCs/>
+        </w:rPr>
+        <w:t>Pagination Change (Most Likely):</w:t>
+      </w:r>
+      <w:r>
+        <w:t xml:space="preserve"> After a certain number of pages (like 20-30), websites like Flipkart often stop showing a simple "Next" button. Instead, they switch to a numbered page system (e.g., &lt; 1 ... 30, 31, 32 ... &gt;). Your current scraper is designed to look only for the "Next" button, so when it disappears, the scraper correctly determines it has reached the end and stops.</w:t>
+      </w:r>
+    </w:p>
+    <w:p>
+      <w:pPr>
+        <w:numPr>
+          <w:ilvl w:val="0"/>
+          <w:numId w:val="3"/>
+        </w:numPr>
+      </w:pPr>
+      <w:r>
+        <w:rPr>
+          <w:b/>
+          <w:bCs/>
+        </w:rPr>
+        <w:t>Rate Limiting:</w:t>
+      </w:r>
+      <w:r>
+        <w:t xml:space="preserve"> After dozens of rapid page requests from the same computer, a website's server will often temporarily throttle or block the connection to prevent being overloaded by bots. This is a standard defense mechanism.</w:t>
+      </w:r>
     </w:p>
     <w:p>
       <w:pPr>
@@ -1190,11 +1269,127 @@
       </w:rPr>
     </w:lvl>
   </w:abstractNum>
+  <w:abstractNum w:abstractNumId="2" w15:restartNumberingAfterBreak="0">
+    <w:nsid w:val="3B266CBD"/>
+    <w:multiLevelType w:val="multilevel"/>
+    <w:tmpl w:val="9D6255C8"/>
+    <w:lvl w:ilvl="0">
+      <w:start w:val="1"/>
+      <w:numFmt w:val="decimal"/>
+      <w:lvlText w:val="%1."/>
+      <w:lvlJc w:val="left"/>
+      <w:pPr>
+        <w:tabs>
+          <w:tab w:val="num" w:pos="720"/>
+        </w:tabs>
+        <w:ind w:left="720" w:hanging="360"/>
+      </w:pPr>
+    </w:lvl>
+    <w:lvl w:ilvl="1" w:tentative="1">
+      <w:start w:val="1"/>
+      <w:numFmt w:val="decimal"/>
+      <w:lvlText w:val="%2."/>
+      <w:lvlJc w:val="left"/>
+      <w:pPr>
+        <w:tabs>
+          <w:tab w:val="num" w:pos="1440"/>
+        </w:tabs>
+        <w:ind w:left="1440" w:hanging="360"/>
+      </w:pPr>
+    </w:lvl>
+    <w:lvl w:ilvl="2" w:tentative="1">
+      <w:start w:val="1"/>
+      <w:numFmt w:val="decimal"/>
+      <w:lvlText w:val="%3."/>
+      <w:lvlJc w:val="left"/>
+      <w:pPr>
+        <w:tabs>
+          <w:tab w:val="num" w:pos="2160"/>
+        </w:tabs>
+        <w:ind w:left="2160" w:hanging="360"/>
+      </w:pPr>
+    </w:lvl>
+    <w:lvl w:ilvl="3" w:tentative="1">
+      <w:start w:val="1"/>
+      <w:numFmt w:val="decimal"/>
+      <w:lvlText w:val="%4."/>
+      <w:lvlJc w:val="left"/>
+      <w:pPr>
+        <w:tabs>
+          <w:tab w:val="num" w:pos="2880"/>
+        </w:tabs>
+        <w:ind w:left="2880" w:hanging="360"/>
+      </w:pPr>
+    </w:lvl>
+    <w:lvl w:ilvl="4" w:tentative="1">
+      <w:start w:val="1"/>
+      <w:numFmt w:val="decimal"/>
+      <w:lvlText w:val="%5."/>
+      <w:lvlJc w:val="left"/>
+      <w:pPr>
+        <w:tabs>
+          <w:tab w:val="num" w:pos="3600"/>
+        </w:tabs>
+        <w:ind w:left="3600" w:hanging="360"/>
+      </w:pPr>
+    </w:lvl>
+    <w:lvl w:ilvl="5" w:tentative="1">
+      <w:start w:val="1"/>
+      <w:numFmt w:val="decimal"/>
+      <w:lvlText w:val="%6."/>
+      <w:lvlJc w:val="left"/>
+      <w:pPr>
+        <w:tabs>
+          <w:tab w:val="num" w:pos="4320"/>
+        </w:tabs>
+        <w:ind w:left="4320" w:hanging="360"/>
+      </w:pPr>
+    </w:lvl>
+    <w:lvl w:ilvl="6" w:tentative="1">
+      <w:start w:val="1"/>
+      <w:numFmt w:val="decimal"/>
+      <w:lvlText w:val="%7."/>
+      <w:lvlJc w:val="left"/>
+      <w:pPr>
+        <w:tabs>
+          <w:tab w:val="num" w:pos="5040"/>
+        </w:tabs>
+        <w:ind w:left="5040" w:hanging="360"/>
+      </w:pPr>
+    </w:lvl>
+    <w:lvl w:ilvl="7" w:tentative="1">
+      <w:start w:val="1"/>
+      <w:numFmt w:val="decimal"/>
+      <w:lvlText w:val="%8."/>
+      <w:lvlJc w:val="left"/>
+      <w:pPr>
+        <w:tabs>
+          <w:tab w:val="num" w:pos="5760"/>
+        </w:tabs>
+        <w:ind w:left="5760" w:hanging="360"/>
+      </w:pPr>
+    </w:lvl>
+    <w:lvl w:ilvl="8" w:tentative="1">
+      <w:start w:val="1"/>
+      <w:numFmt w:val="decimal"/>
+      <w:lvlText w:val="%9."/>
+      <w:lvlJc w:val="left"/>
+      <w:pPr>
+        <w:tabs>
+          <w:tab w:val="num" w:pos="6480"/>
+        </w:tabs>
+        <w:ind w:left="6480" w:hanging="360"/>
+      </w:pPr>
+    </w:lvl>
+  </w:abstractNum>
   <w:num w:numId="1" w16cid:durableId="1174414109">
     <w:abstractNumId w:val="1"/>
   </w:num>
   <w:num w:numId="2" w16cid:durableId="239291130">
     <w:abstractNumId w:val="0"/>
+  </w:num>
+  <w:num w:numId="3" w16cid:durableId="403727142">
+    <w:abstractNumId w:val="2"/>
   </w:num>
 </w:numbering>
 </file>
